--- a/จัดหน้าให้แฟนเสร็จแล้ว/สารบัญ.docx
+++ b/จัดหน้าให้แฟนเสร็จแล้ว/สารบัญ.docx
@@ -1109,7 +1109,7 @@
           <w:sz w:val="32"/>
           <w:szCs w:val="32"/>
         </w:rPr>
-        <w:t>6</w:t>
+        <w:t>8</w:t>
       </w:r>
     </w:p>
     <w:p>
@@ -1150,7 +1150,15 @@
           <w:szCs w:val="32"/>
         </w:rPr>
         <w:tab/>
-        <w:t>31</w:t>
+        <w:t>3</w:t>
+      </w:r>
+      <w:r>
+        <w:rPr>
+          <w:rFonts w:ascii="TH Sarabun New" w:eastAsia="Calibri" w:hAnsi="TH Sarabun New" w:cs="TH Sarabun New"/>
+          <w:sz w:val="32"/>
+          <w:szCs w:val="32"/>
+        </w:rPr>
+        <w:t>3</w:t>
       </w:r>
     </w:p>
     <w:p>
@@ -1194,12 +1202,11 @@
       </w:r>
       <w:r>
         <w:rPr>
-          <w:rFonts w:ascii="TH Sarabun New" w:eastAsia="Calibri" w:hAnsi="TH Sarabun New" w:cs="TH Sarabun New" w:hint="cs"/>
-          <w:sz w:val="32"/>
-          <w:szCs w:val="32"/>
-          <w:cs/>
-        </w:rPr>
-        <w:t>6</w:t>
+          <w:rFonts w:ascii="TH Sarabun New" w:eastAsia="Calibri" w:hAnsi="TH Sarabun New" w:cs="TH Sarabun New"/>
+          <w:sz w:val="32"/>
+          <w:szCs w:val="32"/>
+        </w:rPr>
+        <w:t>8</w:t>
       </w:r>
     </w:p>
     <w:p>
@@ -1283,7 +1290,7 @@
           <w:sz w:val="32"/>
           <w:szCs w:val="32"/>
         </w:rPr>
-        <w:t>6</w:t>
+        <w:t>8</w:t>
       </w:r>
     </w:p>
     <w:p>
@@ -1362,266 +1369,306 @@
         </w:rPr>
         <w:t>3</w:t>
       </w:r>
+      <w:r>
+        <w:rPr>
+          <w:rFonts w:ascii="TH Sarabun New" w:eastAsia="Calibri" w:hAnsi="TH Sarabun New" w:cs="TH Sarabun New"/>
+          <w:sz w:val="32"/>
+          <w:szCs w:val="32"/>
+        </w:rPr>
+        <w:t>9</w:t>
+      </w:r>
+    </w:p>
+    <w:p>
+      <w:pPr>
+        <w:tabs>
+          <w:tab w:val="left" w:pos="720"/>
+          <w:tab w:val="right" w:leader="dot" w:pos="8208"/>
+        </w:tabs>
+        <w:spacing w:after="0" w:line="240" w:lineRule="auto"/>
+        <w:rPr>
+          <w:rFonts w:ascii="TH Sarabun New" w:eastAsia="Calibri" w:hAnsi="TH Sarabun New" w:cs="TH Sarabun New"/>
+          <w:sz w:val="32"/>
+          <w:szCs w:val="32"/>
+        </w:rPr>
+      </w:pPr>
+      <w:r>
+        <w:rPr>
+          <w:rFonts w:ascii="TH Sarabun New" w:eastAsia="Calibri" w:hAnsi="TH Sarabun New" w:cs="TH Sarabun New" w:hint="cs"/>
+          <w:sz w:val="32"/>
+          <w:szCs w:val="32"/>
+          <w:cs/>
+        </w:rPr>
+        <w:t>บทที่ 5 สรุปผลการดำเนินงาน</w:t>
+      </w:r>
+      <w:r>
+        <w:rPr>
+          <w:rFonts w:ascii="TH Sarabun New" w:eastAsia="Calibri" w:hAnsi="TH Sarabun New" w:cs="TH Sarabun New"/>
+          <w:sz w:val="32"/>
+          <w:szCs w:val="32"/>
+          <w:cs/>
+        </w:rPr>
+        <w:tab/>
+      </w:r>
+      <w:r>
+        <w:rPr>
+          <w:rFonts w:ascii="TH Sarabun New" w:eastAsia="Calibri" w:hAnsi="TH Sarabun New" w:cs="TH Sarabun New" w:hint="cs"/>
+          <w:sz w:val="32"/>
+          <w:szCs w:val="32"/>
+          <w:cs/>
+        </w:rPr>
+        <w:t>4</w:t>
+      </w:r>
+      <w:r>
+        <w:rPr>
+          <w:rFonts w:ascii="TH Sarabun New" w:eastAsia="Calibri" w:hAnsi="TH Sarabun New" w:cs="TH Sarabun New"/>
+          <w:sz w:val="32"/>
+          <w:szCs w:val="32"/>
+        </w:rPr>
+        <w:t>5</w:t>
+      </w:r>
+    </w:p>
+    <w:p>
+      <w:pPr>
+        <w:tabs>
+          <w:tab w:val="left" w:pos="720"/>
+          <w:tab w:val="right" w:leader="dot" w:pos="8208"/>
+        </w:tabs>
+        <w:spacing w:after="0" w:line="240" w:lineRule="auto"/>
+        <w:rPr>
+          <w:rFonts w:ascii="TH Sarabun New" w:eastAsia="Calibri" w:hAnsi="TH Sarabun New" w:cs="TH Sarabun New"/>
+          <w:sz w:val="32"/>
+          <w:szCs w:val="32"/>
+        </w:rPr>
+      </w:pPr>
+      <w:r>
+        <w:rPr>
+          <w:rFonts w:ascii="TH Sarabun New" w:eastAsia="Calibri" w:hAnsi="TH Sarabun New" w:cs="TH Sarabun New"/>
+          <w:sz w:val="32"/>
+          <w:szCs w:val="32"/>
+        </w:rPr>
+        <w:tab/>
+      </w:r>
+      <w:r>
+        <w:rPr>
+          <w:rFonts w:ascii="TH Sarabun New" w:eastAsia="Calibri" w:hAnsi="TH Sarabun New" w:cs="TH Sarabun New"/>
+          <w:sz w:val="32"/>
+          <w:szCs w:val="32"/>
+        </w:rPr>
+        <w:t xml:space="preserve">5.1 </w:t>
+      </w:r>
+      <w:r>
+        <w:rPr>
+          <w:rFonts w:ascii="TH Sarabun New" w:eastAsia="Calibri" w:hAnsi="TH Sarabun New" w:cs="TH Sarabun New"/>
+          <w:sz w:val="32"/>
+          <w:szCs w:val="32"/>
+          <w:cs/>
+        </w:rPr>
+        <w:t>สรุปการดำเนินงาน</w:t>
+      </w:r>
+      <w:r>
+        <w:rPr>
+          <w:rFonts w:ascii="TH Sarabun New" w:eastAsia="Calibri" w:hAnsi="TH Sarabun New" w:cs="TH Sarabun New"/>
+          <w:sz w:val="32"/>
+          <w:szCs w:val="32"/>
+        </w:rPr>
+        <w:tab/>
+      </w:r>
+      <w:r>
+        <w:rPr>
+          <w:rFonts w:ascii="TH Sarabun New" w:eastAsia="Calibri" w:hAnsi="TH Sarabun New" w:cs="TH Sarabun New" w:hint="cs"/>
+          <w:sz w:val="32"/>
+          <w:szCs w:val="32"/>
+          <w:cs/>
+        </w:rPr>
+        <w:t>4</w:t>
+      </w:r>
+      <w:r>
+        <w:rPr>
+          <w:rFonts w:ascii="TH Sarabun New" w:eastAsia="Calibri" w:hAnsi="TH Sarabun New" w:cs="TH Sarabun New"/>
+          <w:sz w:val="32"/>
+          <w:szCs w:val="32"/>
+        </w:rPr>
+        <w:t>5</w:t>
+      </w:r>
+    </w:p>
+    <w:p>
+      <w:pPr>
+        <w:tabs>
+          <w:tab w:val="left" w:pos="720"/>
+          <w:tab w:val="right" w:leader="dot" w:pos="8208"/>
+        </w:tabs>
+        <w:spacing w:after="0" w:line="240" w:lineRule="auto"/>
+        <w:rPr>
+          <w:rFonts w:ascii="TH Sarabun New" w:eastAsia="Calibri" w:hAnsi="TH Sarabun New" w:cs="TH Sarabun New"/>
+          <w:sz w:val="32"/>
+          <w:szCs w:val="32"/>
+        </w:rPr>
+      </w:pPr>
+      <w:r>
+        <w:rPr>
+          <w:rFonts w:ascii="TH Sarabun New" w:eastAsia="Calibri" w:hAnsi="TH Sarabun New" w:cs="TH Sarabun New"/>
+          <w:sz w:val="32"/>
+          <w:szCs w:val="32"/>
+        </w:rPr>
+        <w:tab/>
+      </w:r>
+      <w:r>
+        <w:rPr>
+          <w:rFonts w:ascii="TH Sarabun New" w:eastAsia="Calibri" w:hAnsi="TH Sarabun New" w:cs="TH Sarabun New"/>
+          <w:sz w:val="32"/>
+          <w:szCs w:val="32"/>
+        </w:rPr>
+        <w:t xml:space="preserve">5.2 </w:t>
+      </w:r>
+      <w:r>
+        <w:rPr>
+          <w:rFonts w:ascii="TH Sarabun New" w:eastAsia="Calibri" w:hAnsi="TH Sarabun New" w:cs="TH Sarabun New"/>
+          <w:sz w:val="32"/>
+          <w:szCs w:val="32"/>
+          <w:cs/>
+        </w:rPr>
+        <w:t>ปัญหาและอุปสรรค</w:t>
+      </w:r>
+      <w:r>
+        <w:rPr>
+          <w:rFonts w:ascii="TH Sarabun New" w:eastAsia="Calibri" w:hAnsi="TH Sarabun New" w:cs="TH Sarabun New"/>
+          <w:sz w:val="32"/>
+          <w:szCs w:val="32"/>
+        </w:rPr>
+        <w:tab/>
+      </w:r>
+      <w:r>
+        <w:rPr>
+          <w:rFonts w:ascii="TH Sarabun New" w:eastAsia="Calibri" w:hAnsi="TH Sarabun New" w:cs="TH Sarabun New" w:hint="cs"/>
+          <w:sz w:val="32"/>
+          <w:szCs w:val="32"/>
+          <w:cs/>
+        </w:rPr>
+        <w:t>4</w:t>
+      </w:r>
+      <w:r>
+        <w:rPr>
+          <w:rFonts w:ascii="TH Sarabun New" w:eastAsia="Calibri" w:hAnsi="TH Sarabun New" w:cs="TH Sarabun New"/>
+          <w:sz w:val="32"/>
+          <w:szCs w:val="32"/>
+        </w:rPr>
+        <w:t>5</w:t>
+      </w:r>
+    </w:p>
+    <w:p>
+      <w:pPr>
+        <w:tabs>
+          <w:tab w:val="left" w:pos="720"/>
+          <w:tab w:val="right" w:leader="dot" w:pos="8208"/>
+        </w:tabs>
+        <w:spacing w:after="0" w:line="240" w:lineRule="auto"/>
+        <w:rPr>
+          <w:rFonts w:ascii="TH Sarabun New" w:eastAsia="Calibri" w:hAnsi="TH Sarabun New" w:cs="TH Sarabun New"/>
+          <w:sz w:val="32"/>
+          <w:szCs w:val="32"/>
+        </w:rPr>
+      </w:pPr>
+      <w:r>
+        <w:rPr>
+          <w:rFonts w:ascii="TH Sarabun New" w:eastAsia="Calibri" w:hAnsi="TH Sarabun New" w:cs="TH Sarabun New"/>
+          <w:sz w:val="32"/>
+          <w:szCs w:val="32"/>
+        </w:rPr>
+        <w:tab/>
+      </w:r>
+      <w:r>
+        <w:rPr>
+          <w:rFonts w:ascii="TH Sarabun New" w:eastAsia="Calibri" w:hAnsi="TH Sarabun New" w:cs="TH Sarabun New"/>
+          <w:sz w:val="32"/>
+          <w:szCs w:val="32"/>
+        </w:rPr>
+        <w:t xml:space="preserve">5.3 </w:t>
+      </w:r>
+      <w:r>
+        <w:rPr>
+          <w:rFonts w:ascii="TH Sarabun New" w:eastAsia="Calibri" w:hAnsi="TH Sarabun New" w:cs="TH Sarabun New"/>
+          <w:sz w:val="32"/>
+          <w:szCs w:val="32"/>
+          <w:cs/>
+        </w:rPr>
+        <w:t>แนวทางการพัฒนาในอนาคต</w:t>
+      </w:r>
+      <w:r>
+        <w:rPr>
+          <w:rFonts w:ascii="TH Sarabun New" w:eastAsia="Calibri" w:hAnsi="TH Sarabun New" w:cs="TH Sarabun New"/>
+          <w:sz w:val="32"/>
+          <w:szCs w:val="32"/>
+        </w:rPr>
+        <w:tab/>
+      </w:r>
+      <w:r>
+        <w:rPr>
+          <w:rFonts w:ascii="TH Sarabun New" w:eastAsia="Calibri" w:hAnsi="TH Sarabun New" w:cs="TH Sarabun New" w:hint="cs"/>
+          <w:sz w:val="32"/>
+          <w:szCs w:val="32"/>
+          <w:cs/>
+        </w:rPr>
+        <w:t>4</w:t>
+      </w:r>
+      <w:r>
+        <w:rPr>
+          <w:rFonts w:ascii="TH Sarabun New" w:eastAsia="Calibri" w:hAnsi="TH Sarabun New" w:cs="TH Sarabun New"/>
+          <w:sz w:val="32"/>
+          <w:szCs w:val="32"/>
+        </w:rPr>
+        <w:t>5</w:t>
+      </w:r>
+    </w:p>
+    <w:p>
+      <w:pPr>
+        <w:tabs>
+          <w:tab w:val="left" w:pos="720"/>
+          <w:tab w:val="right" w:leader="dot" w:pos="8208"/>
+        </w:tabs>
+        <w:spacing w:after="0" w:line="240" w:lineRule="auto"/>
+        <w:rPr>
+          <w:rFonts w:ascii="TH Sarabun New" w:eastAsia="Calibri" w:hAnsi="TH Sarabun New" w:cs="TH Sarabun New"/>
+          <w:sz w:val="32"/>
+          <w:szCs w:val="32"/>
+        </w:rPr>
+      </w:pPr>
+      <w:r>
+        <w:rPr>
+          <w:rFonts w:ascii="TH Sarabun New" w:eastAsia="Calibri" w:hAnsi="TH Sarabun New" w:cs="TH Sarabun New" w:hint="cs"/>
+          <w:sz w:val="32"/>
+          <w:szCs w:val="32"/>
+          <w:cs/>
+        </w:rPr>
+        <w:t>บรรณานุกรม</w:t>
+      </w:r>
+      <w:r>
+        <w:rPr>
+          <w:rFonts w:ascii="TH Sarabun New" w:eastAsia="Calibri" w:hAnsi="TH Sarabun New" w:cs="TH Sarabun New"/>
+          <w:sz w:val="32"/>
+          <w:szCs w:val="32"/>
+          <w:cs/>
+        </w:rPr>
+        <w:tab/>
+      </w:r>
+      <w:r>
+        <w:rPr>
+          <w:rFonts w:ascii="TH Sarabun New" w:eastAsia="Calibri" w:hAnsi="TH Sarabun New" w:cs="TH Sarabun New" w:hint="cs"/>
+          <w:sz w:val="32"/>
+          <w:szCs w:val="32"/>
+          <w:cs/>
+        </w:rPr>
+        <w:t>4</w:t>
+      </w:r>
+      <w:r>
+        <w:rPr>
+          <w:rFonts w:ascii="TH Sarabun New" w:eastAsia="Calibri" w:hAnsi="TH Sarabun New" w:cs="TH Sarabun New"/>
+          <w:sz w:val="32"/>
+          <w:szCs w:val="32"/>
+        </w:rPr>
+        <w:t>6</w:t>
+      </w:r>
       <w:bookmarkStart w:id="0" w:name="_GoBack"/>
       <w:bookmarkEnd w:id="0"/>
-      <w:r>
-        <w:rPr>
-          <w:rFonts w:ascii="TH Sarabun New" w:eastAsia="Calibri" w:hAnsi="TH Sarabun New" w:cs="TH Sarabun New"/>
-          <w:sz w:val="32"/>
-          <w:szCs w:val="32"/>
-        </w:rPr>
-        <w:t>7</w:t>
-      </w:r>
-    </w:p>
-    <w:p>
-      <w:pPr>
-        <w:tabs>
-          <w:tab w:val="left" w:pos="720"/>
-          <w:tab w:val="right" w:leader="dot" w:pos="8208"/>
-        </w:tabs>
-        <w:spacing w:after="0" w:line="240" w:lineRule="auto"/>
-        <w:rPr>
-          <w:rFonts w:ascii="TH Sarabun New" w:eastAsia="Calibri" w:hAnsi="TH Sarabun New" w:cs="TH Sarabun New"/>
-          <w:sz w:val="32"/>
-          <w:szCs w:val="32"/>
-        </w:rPr>
-      </w:pPr>
-      <w:r>
-        <w:rPr>
-          <w:rFonts w:ascii="TH Sarabun New" w:eastAsia="Calibri" w:hAnsi="TH Sarabun New" w:cs="TH Sarabun New" w:hint="cs"/>
-          <w:sz w:val="32"/>
-          <w:szCs w:val="32"/>
-          <w:cs/>
-        </w:rPr>
-        <w:t>บทที่ 5 สรุปผลการดำเนินงาน</w:t>
-      </w:r>
-      <w:r>
-        <w:rPr>
-          <w:rFonts w:ascii="TH Sarabun New" w:eastAsia="Calibri" w:hAnsi="TH Sarabun New" w:cs="TH Sarabun New"/>
-          <w:sz w:val="32"/>
-          <w:szCs w:val="32"/>
-          <w:cs/>
-        </w:rPr>
-        <w:tab/>
-      </w:r>
-      <w:r>
-        <w:rPr>
-          <w:rFonts w:ascii="TH Sarabun New" w:eastAsia="Calibri" w:hAnsi="TH Sarabun New" w:cs="TH Sarabun New" w:hint="cs"/>
-          <w:sz w:val="32"/>
-          <w:szCs w:val="32"/>
-          <w:cs/>
-        </w:rPr>
-        <w:t>43</w:t>
-      </w:r>
-    </w:p>
-    <w:p>
-      <w:pPr>
-        <w:tabs>
-          <w:tab w:val="left" w:pos="720"/>
-          <w:tab w:val="right" w:leader="dot" w:pos="8208"/>
-        </w:tabs>
-        <w:spacing w:after="0" w:line="240" w:lineRule="auto"/>
-        <w:rPr>
-          <w:rFonts w:ascii="TH Sarabun New" w:eastAsia="Calibri" w:hAnsi="TH Sarabun New" w:cs="TH Sarabun New"/>
-          <w:sz w:val="32"/>
-          <w:szCs w:val="32"/>
-        </w:rPr>
-      </w:pPr>
-      <w:r>
-        <w:rPr>
-          <w:rFonts w:ascii="TH Sarabun New" w:eastAsia="Calibri" w:hAnsi="TH Sarabun New" w:cs="TH Sarabun New"/>
-          <w:sz w:val="32"/>
-          <w:szCs w:val="32"/>
-        </w:rPr>
-        <w:tab/>
-      </w:r>
-      <w:r>
-        <w:rPr>
-          <w:rFonts w:ascii="TH Sarabun New" w:eastAsia="Calibri" w:hAnsi="TH Sarabun New" w:cs="TH Sarabun New"/>
-          <w:sz w:val="32"/>
-          <w:szCs w:val="32"/>
-        </w:rPr>
-        <w:t xml:space="preserve">5.1 </w:t>
-      </w:r>
-      <w:r>
-        <w:rPr>
-          <w:rFonts w:ascii="TH Sarabun New" w:eastAsia="Calibri" w:hAnsi="TH Sarabun New" w:cs="TH Sarabun New"/>
-          <w:sz w:val="32"/>
-          <w:szCs w:val="32"/>
-          <w:cs/>
-        </w:rPr>
-        <w:t>สรุปการดำเนินงาน</w:t>
-      </w:r>
-      <w:r>
-        <w:rPr>
-          <w:rFonts w:ascii="TH Sarabun New" w:eastAsia="Calibri" w:hAnsi="TH Sarabun New" w:cs="TH Sarabun New"/>
-          <w:sz w:val="32"/>
-          <w:szCs w:val="32"/>
-        </w:rPr>
-        <w:tab/>
-      </w:r>
-      <w:r>
-        <w:rPr>
-          <w:rFonts w:ascii="TH Sarabun New" w:eastAsia="Calibri" w:hAnsi="TH Sarabun New" w:cs="TH Sarabun New" w:hint="cs"/>
-          <w:sz w:val="32"/>
-          <w:szCs w:val="32"/>
-          <w:cs/>
-        </w:rPr>
-        <w:t>43</w:t>
-      </w:r>
-    </w:p>
-    <w:p>
-      <w:pPr>
-        <w:tabs>
-          <w:tab w:val="left" w:pos="720"/>
-          <w:tab w:val="right" w:leader="dot" w:pos="8208"/>
-        </w:tabs>
-        <w:spacing w:after="0" w:line="240" w:lineRule="auto"/>
-        <w:rPr>
-          <w:rFonts w:ascii="TH Sarabun New" w:eastAsia="Calibri" w:hAnsi="TH Sarabun New" w:cs="TH Sarabun New"/>
-          <w:sz w:val="32"/>
-          <w:szCs w:val="32"/>
-        </w:rPr>
-      </w:pPr>
-      <w:r>
-        <w:rPr>
-          <w:rFonts w:ascii="TH Sarabun New" w:eastAsia="Calibri" w:hAnsi="TH Sarabun New" w:cs="TH Sarabun New"/>
-          <w:sz w:val="32"/>
-          <w:szCs w:val="32"/>
-        </w:rPr>
-        <w:tab/>
-      </w:r>
-      <w:r>
-        <w:rPr>
-          <w:rFonts w:ascii="TH Sarabun New" w:eastAsia="Calibri" w:hAnsi="TH Sarabun New" w:cs="TH Sarabun New"/>
-          <w:sz w:val="32"/>
-          <w:szCs w:val="32"/>
-        </w:rPr>
-        <w:t xml:space="preserve">5.2 </w:t>
-      </w:r>
-      <w:r>
-        <w:rPr>
-          <w:rFonts w:ascii="TH Sarabun New" w:eastAsia="Calibri" w:hAnsi="TH Sarabun New" w:cs="TH Sarabun New"/>
-          <w:sz w:val="32"/>
-          <w:szCs w:val="32"/>
-          <w:cs/>
-        </w:rPr>
-        <w:t>ปัญหาและอุปสรรค</w:t>
-      </w:r>
-      <w:r>
-        <w:rPr>
-          <w:rFonts w:ascii="TH Sarabun New" w:eastAsia="Calibri" w:hAnsi="TH Sarabun New" w:cs="TH Sarabun New"/>
-          <w:sz w:val="32"/>
-          <w:szCs w:val="32"/>
-        </w:rPr>
-        <w:tab/>
-      </w:r>
-      <w:r>
-        <w:rPr>
-          <w:rFonts w:ascii="TH Sarabun New" w:eastAsia="Calibri" w:hAnsi="TH Sarabun New" w:cs="TH Sarabun New" w:hint="cs"/>
-          <w:sz w:val="32"/>
-          <w:szCs w:val="32"/>
-          <w:cs/>
-        </w:rPr>
-        <w:t>43</w:t>
-      </w:r>
-    </w:p>
-    <w:p>
-      <w:pPr>
-        <w:tabs>
-          <w:tab w:val="left" w:pos="720"/>
-          <w:tab w:val="right" w:leader="dot" w:pos="8208"/>
-        </w:tabs>
-        <w:spacing w:after="0" w:line="240" w:lineRule="auto"/>
-        <w:rPr>
-          <w:rFonts w:ascii="TH Sarabun New" w:eastAsia="Calibri" w:hAnsi="TH Sarabun New" w:cs="TH Sarabun New"/>
-          <w:sz w:val="32"/>
-          <w:szCs w:val="32"/>
-        </w:rPr>
-      </w:pPr>
-      <w:r>
-        <w:rPr>
-          <w:rFonts w:ascii="TH Sarabun New" w:eastAsia="Calibri" w:hAnsi="TH Sarabun New" w:cs="TH Sarabun New"/>
-          <w:sz w:val="32"/>
-          <w:szCs w:val="32"/>
-        </w:rPr>
-        <w:tab/>
-      </w:r>
-      <w:r>
-        <w:rPr>
-          <w:rFonts w:ascii="TH Sarabun New" w:eastAsia="Calibri" w:hAnsi="TH Sarabun New" w:cs="TH Sarabun New"/>
-          <w:sz w:val="32"/>
-          <w:szCs w:val="32"/>
-        </w:rPr>
-        <w:t xml:space="preserve">5.3 </w:t>
-      </w:r>
-      <w:r>
-        <w:rPr>
-          <w:rFonts w:ascii="TH Sarabun New" w:eastAsia="Calibri" w:hAnsi="TH Sarabun New" w:cs="TH Sarabun New"/>
-          <w:sz w:val="32"/>
-          <w:szCs w:val="32"/>
-          <w:cs/>
-        </w:rPr>
-        <w:t>แนวทางการพัฒนาในอนาคต</w:t>
-      </w:r>
-      <w:r>
-        <w:rPr>
-          <w:rFonts w:ascii="TH Sarabun New" w:eastAsia="Calibri" w:hAnsi="TH Sarabun New" w:cs="TH Sarabun New"/>
-          <w:sz w:val="32"/>
-          <w:szCs w:val="32"/>
-        </w:rPr>
-        <w:tab/>
-      </w:r>
-      <w:r>
-        <w:rPr>
-          <w:rFonts w:ascii="TH Sarabun New" w:eastAsia="Calibri" w:hAnsi="TH Sarabun New" w:cs="TH Sarabun New" w:hint="cs"/>
-          <w:sz w:val="32"/>
-          <w:szCs w:val="32"/>
-          <w:cs/>
-        </w:rPr>
-        <w:t>43</w:t>
-      </w:r>
-    </w:p>
-    <w:p>
-      <w:pPr>
-        <w:tabs>
-          <w:tab w:val="left" w:pos="720"/>
-          <w:tab w:val="right" w:leader="dot" w:pos="8208"/>
-        </w:tabs>
-        <w:spacing w:after="0" w:line="240" w:lineRule="auto"/>
-        <w:rPr>
-          <w:rFonts w:ascii="TH Sarabun New" w:eastAsia="Calibri" w:hAnsi="TH Sarabun New" w:cs="TH Sarabun New"/>
-          <w:sz w:val="32"/>
-          <w:szCs w:val="32"/>
-        </w:rPr>
-      </w:pPr>
-      <w:r>
-        <w:rPr>
-          <w:rFonts w:ascii="TH Sarabun New" w:eastAsia="Calibri" w:hAnsi="TH Sarabun New" w:cs="TH Sarabun New" w:hint="cs"/>
-          <w:sz w:val="32"/>
-          <w:szCs w:val="32"/>
-          <w:cs/>
-        </w:rPr>
-        <w:t>บรรณานุกรม</w:t>
-      </w:r>
-      <w:r>
-        <w:rPr>
-          <w:rFonts w:ascii="TH Sarabun New" w:eastAsia="Calibri" w:hAnsi="TH Sarabun New" w:cs="TH Sarabun New"/>
-          <w:sz w:val="32"/>
-          <w:szCs w:val="32"/>
-          <w:cs/>
-        </w:rPr>
-        <w:tab/>
-      </w:r>
-      <w:r>
-        <w:rPr>
-          <w:rFonts w:ascii="TH Sarabun New" w:eastAsia="Calibri" w:hAnsi="TH Sarabun New" w:cs="TH Sarabun New" w:hint="cs"/>
-          <w:sz w:val="32"/>
-          <w:szCs w:val="32"/>
-          <w:cs/>
-        </w:rPr>
-        <w:t>44</w:t>
-      </w:r>
     </w:p>
     <w:p>
       <w:pPr>
@@ -2968,7 +3015,7 @@
 </file>
 
 <file path=customXml/itemProps1.xml><?xml version="1.0" encoding="utf-8"?>
-<ds:datastoreItem xmlns:ds="http://schemas.openxmlformats.org/officeDocument/2006/customXml" ds:itemID="{EAF1F308-94E2-4EF6-A221-826FE4549EBD}">
+<ds:datastoreItem xmlns:ds="http://schemas.openxmlformats.org/officeDocument/2006/customXml" ds:itemID="{C33693CF-3EA6-49B3-A7D4-CF8336120A7C}">
   <ds:schemaRefs>
     <ds:schemaRef ds:uri="http://schemas.openxmlformats.org/officeDocument/2006/bibliography"/>
   </ds:schemaRefs>
